--- a/game_reviews/translations/mystery-of-eldorado (Version 1).docx
+++ b/game_reviews/translations/mystery-of-eldorado (Version 1).docx
@@ -7,7 +7,7 @@
         <w:pStyle w:val="Heading1"/>
       </w:pPr>
       <w:r>
-        <w:t>Play Mystery of Eldorado for Free - Review &amp; Ratings</w:t>
+        <w:t>Play Mystery of Eldorado Free Slot - Review</w:t>
       </w:r>
     </w:p>
     <w:p>
@@ -252,7 +252,7 @@
       </w:pPr>
       <w:r/>
       <w:r>
-        <w:t>Engaging adventure storyline</w:t>
+        <w:t>Engaging storyline</w:t>
       </w:r>
     </w:p>
     <w:p>
@@ -263,7 +263,7 @@
       </w:pPr>
       <w:r/>
       <w:r>
-        <w:t>Great graphics and sound effects</w:t>
+        <w:t>Pleasing design</w:t>
       </w:r>
     </w:p>
     <w:p>
@@ -274,7 +274,7 @@
       </w:pPr>
       <w:r/>
       <w:r>
-        <w:t>Flexible betting options</w:t>
+        <w:t>Exciting special features</w:t>
       </w:r>
     </w:p>
     <w:p>
@@ -285,7 +285,7 @@
       </w:pPr>
       <w:r/>
       <w:r>
-        <w:t>Special features and symbols</w:t>
+        <w:t>Accessible betting options</w:t>
       </w:r>
     </w:p>
     <w:p>
@@ -304,7 +304,7 @@
       </w:pPr>
       <w:r/>
       <w:r>
-        <w:t>Limited special functions</w:t>
+        <w:t>Frequently used theme</w:t>
       </w:r>
     </w:p>
     <w:p>
@@ -315,7 +315,7 @@
       </w:pPr>
       <w:r/>
       <w:r>
-        <w:t>May not suit players who prefer simpler games</w:t>
+        <w:t>Limited number of pay lines</w:t>
       </w:r>
     </w:p>
     <w:p>
@@ -324,7 +324,7 @@
         <w:rPr>
           <w:b/>
         </w:rPr>
-        <w:t>Play Mystery of Eldorado for Free - Review &amp; Ratings</w:t>
+        <w:t>Play Mystery of Eldorado Free Slot - Review</w:t>
       </w:r>
     </w:p>
     <w:p>
@@ -333,7 +333,7 @@
         <w:rPr>
           <w:i/>
         </w:rPr>
-        <w:t>Explore online slot game Mystery of Eldorado with great graphics, features, and flexible betting options. Play this game for free and enjoy the adventure.</w:t>
+        <w:t>Play Mystery of Eldorado for free with this review. Discover Mayan treasures and enjoy engaging gameplay.</w:t>
       </w:r>
     </w:p>
     <w:sectPr>
